--- a/README.docx
+++ b/README.docx
@@ -1350,7 +1350,31 @@
         <w:rPr>
           <w:lang w:val="ro-RO"/>
         </w:rPr>
-        <w:t>, clasa textureManager care dispune de functii pentru incarcarea texturilor si afisarea lor pe fereastra, și o ierarhie de clase, instanțe a cărora sunt mebre a clasei level</w:t>
+        <w:t>, clasa textureManager care dispune de functii pentru incarcarea texturilor si afisarea lor pe fereastra, și o ierarhie de clase, instanț</w:t>
+      </w:r>
+      <w:r>
+        <w:rPr>
+          <w:lang w:val="ro-RO"/>
+        </w:rPr>
+        <w:t>ele</w:t>
+      </w:r>
+      <w:r>
+        <w:rPr>
+          <w:lang w:val="ro-RO"/>
+        </w:rPr>
+        <w:t xml:space="preserve"> cărora sunt mebre a</w:t>
+      </w:r>
+      <w:r>
+        <w:rPr>
+          <w:lang w:val="ro-RO"/>
+        </w:rPr>
+        <w:t>le</w:t>
+      </w:r>
+      <w:r>
+        <w:rPr>
+          <w:lang w:val="ro-RO"/>
+        </w:rPr>
+        <w:t xml:space="preserve"> clasei level</w:t>
       </w:r>
       <w:r>
         <w:rPr>

--- a/README.docx
+++ b/README.docx
@@ -252,7 +252,7 @@
         <w:rPr>
           <w:lang w:val="ro-RO"/>
         </w:rPr>
-        <w:t xml:space="preserve"> primul tip are aceleași caracteristici ca si tancul player-ului (HP - 4, viteza - 2, damage </w:t>
+        <w:t xml:space="preserve"> primul tip are aceleași caracteristici ca si tancul player-ului (viteza - 2, damage </w:t>
       </w:r>
       <w:r>
         <w:rPr>
@@ -270,7 +270,25 @@
         <w:rPr>
           <w:lang w:val="ro-RO"/>
         </w:rPr>
-        <w:t xml:space="preserve"> și viteza glonțului - 6</w:t>
+        <w:t xml:space="preserve"> și viteza glonțului </w:t>
+      </w:r>
+      <w:r>
+        <w:rPr>
+          <w:lang w:val="ro-RO"/>
+        </w:rPr>
+        <w:t>–</w:t>
+      </w:r>
+      <w:r>
+        <w:rPr>
+          <w:lang w:val="ro-RO"/>
+        </w:rPr>
+        <w:t xml:space="preserve"> 6</w:t>
+      </w:r>
+      <w:r>
+        <w:rPr>
+          <w:lang w:val="ro-RO"/>
+        </w:rPr>
+        <w:t>, cu excepția HP-ului, tancul jucatorului are 6 pe când inamicul doar 4</w:t>
       </w:r>
       <w:r>
         <w:rPr>

--- a/README.docx
+++ b/README.docx
@@ -126,6 +126,7 @@
         <w:spacing w:line="240" w:lineRule="auto"/>
         <w:jc w:val="center"/>
         <w:rPr>
+          <w:rStyle w:val="Hyperlink"/>
           <w:lang w:val="en-US"/>
         </w:rPr>
       </w:pPr>
@@ -154,6 +155,35 @@
     <w:p>
       <w:pPr>
         <w:spacing w:line="240" w:lineRule="auto"/>
+        <w:jc w:val="center"/>
+        <w:rPr>
+          <w:lang w:val="en-US"/>
+        </w:rPr>
+      </w:pPr>
+      <w:r>
+        <w:rPr>
+          <w:rStyle w:val="Hyperlink"/>
+          <w:lang w:val="en-US"/>
+        </w:rPr>
+        <w:t>GitHub link:</w:t>
+      </w:r>
+      <w:r>
+        <w:rPr>
+          <w:lang w:val="en-US"/>
+        </w:rPr>
+        <w:t xml:space="preserve"> </w:t>
+      </w:r>
+      <w:r>
+        <w:rPr>
+          <w:rStyle w:val="Hyperlink"/>
+          <w:lang w:val="en-US"/>
+        </w:rPr>
+        <w:t>https://github.com/MrDebuggins/OOPGameProj</w:t>
+      </w:r>
+    </w:p>
+    <w:p>
+      <w:pPr>
+        <w:spacing w:line="240" w:lineRule="auto"/>
         <w:rPr>
           <w:lang w:val="en-US"/>
         </w:rPr>
@@ -1164,7 +1194,21 @@
         <w:rPr>
           <w:lang w:val="en-US"/>
         </w:rPr>
-        <w:t xml:space="preserve"> a </w:t>
+        <w:t xml:space="preserve"> </w:t>
+      </w:r>
+      <w:proofErr w:type="gramStart"/>
+      <w:r>
+        <w:rPr>
+          <w:lang w:val="en-US"/>
+        </w:rPr>
+        <w:t>a</w:t>
+      </w:r>
+      <w:proofErr w:type="gramEnd"/>
+      <w:r>
+        <w:rPr>
+          <w:lang w:val="en-US"/>
+        </w:rPr>
+        <w:t xml:space="preserve"> </w:t>
       </w:r>
       <w:proofErr w:type="spellStart"/>
       <w:r>
